--- a/source/docx/doc (2079).docx
+++ b/source/docx/doc (2079).docx
@@ -1431,7 +1431,21 @@
                 <w:rFonts w:ascii="Times New Roman" w:hAnsi="Times New Roman" w:cs="Times New Roman"/>
                 <w:color w:val="000000"/>
               </w:rPr>
-              <w:t>120133</w:t>
+              <w:t>1201</w:t>
+            </w:r>
+            <w:r>
+              <w:rPr>
+                <w:rFonts w:ascii="Times New Roman" w:hAnsi="Times New Roman" w:cs="Times New Roman"/>
+                <w:color w:val="000000"/>
+              </w:rPr>
+              <w:t>5</w:t>
+            </w:r>
+            <w:r>
+              <w:rPr>
+                <w:rFonts w:ascii="Times New Roman" w:hAnsi="Times New Roman" w:cs="Times New Roman"/>
+                <w:color w:val="000000"/>
+              </w:rPr>
+              <w:t>3</w:t>
             </w:r>
             <w:r>
               <w:rPr>
@@ -1445,7 +1459,14 @@
                 <w:rFonts w:ascii="Times New Roman" w:hAnsi="Times New Roman" w:cs="Times New Roman"/>
                 <w:color w:val="000000"/>
               </w:rPr>
-              <w:t>00904</w:t>
+              <w:t>0</w:t>
+            </w:r>
+            <w:r>
+              <w:rPr>
+                <w:rFonts w:ascii="Times New Roman" w:hAnsi="Times New Roman" w:cs="Times New Roman"/>
+                <w:color w:val="000000"/>
+              </w:rPr>
+              <w:t>0268</w:t>
             </w:r>
           </w:p>
         </w:tc>
@@ -1498,7 +1519,7 @@
                 <w:rFonts w:ascii="Times New Roman" w:hAnsi="Times New Roman" w:cs="Times New Roman"/>
                 <w:color w:val="000000"/>
               </w:rPr>
-              <w:t>28.11</w:t>
+              <w:t>23</w:t>
             </w:r>
             <w:r>
               <w:rPr>
@@ -1512,14 +1533,21 @@
                 <w:rFonts w:ascii="Times New Roman" w:hAnsi="Times New Roman" w:cs="Times New Roman"/>
                 <w:color w:val="000000"/>
               </w:rPr>
-              <w:t>1</w:t>
-            </w:r>
-            <w:r>
-              <w:rPr>
-                <w:rFonts w:ascii="Times New Roman" w:hAnsi="Times New Roman" w:cs="Times New Roman"/>
-                <w:color w:val="000000"/>
-              </w:rPr>
-              <w:t>3</w:t>
+              <w:t>04</w:t>
+            </w:r>
+            <w:r>
+              <w:rPr>
+                <w:rFonts w:ascii="Times New Roman" w:hAnsi="Times New Roman" w:cs="Times New Roman"/>
+                <w:color w:val="000000"/>
+              </w:rPr>
+              <w:t>.1</w:t>
+            </w:r>
+            <w:r>
+              <w:rPr>
+                <w:rFonts w:ascii="Times New Roman" w:hAnsi="Times New Roman" w:cs="Times New Roman"/>
+                <w:color w:val="000000"/>
+              </w:rPr>
+              <w:t>5</w:t>
             </w:r>
           </w:p>
         </w:tc>
@@ -1546,42 +1574,21 @@
                 <w:rFonts w:ascii="Times New Roman" w:hAnsi="Times New Roman" w:cs="Times New Roman"/>
                 <w:color w:val="000000"/>
               </w:rPr>
-              <w:t>27</w:t>
-            </w:r>
-            <w:r>
-              <w:rPr>
-                <w:rFonts w:ascii="Times New Roman" w:hAnsi="Times New Roman" w:cs="Times New Roman"/>
-                <w:color w:val="000000"/>
-              </w:rPr>
-              <w:t>.</w:t>
-            </w:r>
-            <w:r>
-              <w:rPr>
-                <w:rFonts w:ascii="Times New Roman" w:hAnsi="Times New Roman" w:cs="Times New Roman"/>
-                <w:color w:val="000000"/>
-              </w:rPr>
-              <w:t>12</w:t>
-            </w:r>
-            <w:r>
-              <w:rPr>
-                <w:rFonts w:ascii="Times New Roman" w:hAnsi="Times New Roman" w:cs="Times New Roman"/>
-                <w:color w:val="000000"/>
-              </w:rPr>
-              <w:t>.</w:t>
-            </w:r>
-            <w:r>
-              <w:rPr>
-                <w:rFonts w:ascii="Times New Roman" w:hAnsi="Times New Roman" w:cs="Times New Roman"/>
-                <w:color w:val="000000"/>
-              </w:rPr>
-              <w:t>1</w:t>
-            </w:r>
-            <w:r>
-              <w:rPr>
-                <w:rFonts w:ascii="Times New Roman" w:hAnsi="Times New Roman" w:cs="Times New Roman"/>
-                <w:color w:val="000000"/>
-              </w:rPr>
-              <w:t>3</w:t>
+              <w:t>22.05</w:t>
+            </w:r>
+            <w:r>
+              <w:rPr>
+                <w:rFonts w:ascii="Times New Roman" w:hAnsi="Times New Roman" w:cs="Times New Roman"/>
+                <w:color w:val="000000"/>
+              </w:rPr>
+              <w:t>.1</w:t>
+            </w:r>
+            <w:r>
+              <w:rPr>
+                <w:rFonts w:ascii="Times New Roman" w:hAnsi="Times New Roman" w:cs="Times New Roman"/>
+                <w:color w:val="000000"/>
+              </w:rPr>
+              <w:t>5</w:t>
             </w:r>
           </w:p>
         </w:tc>
@@ -1608,14 +1615,7 @@
                 <w:rFonts w:ascii="Times New Roman" w:hAnsi="Times New Roman" w:cs="Times New Roman"/>
                 <w:color w:val="000000"/>
               </w:rPr>
-              <w:t xml:space="preserve">      </w:t>
-            </w:r>
-            <w:r>
-              <w:rPr>
-                <w:rFonts w:ascii="Times New Roman" w:hAnsi="Times New Roman" w:cs="Times New Roman"/>
-                <w:color w:val="000000"/>
-              </w:rPr>
-              <w:t>144</w:t>
+              <w:t xml:space="preserve">  93</w:t>
             </w:r>
           </w:p>
         </w:tc>
@@ -1642,14 +1642,7 @@
                 <w:rFonts w:ascii="Times New Roman" w:hAnsi="Times New Roman" w:cs="Times New Roman"/>
                 <w:color w:val="000000"/>
               </w:rPr>
-              <w:t xml:space="preserve">сто </w:t>
-            </w:r>
-            <w:r>
-              <w:rPr>
-                <w:rFonts w:ascii="Times New Roman" w:hAnsi="Times New Roman" w:cs="Times New Roman"/>
-                <w:color w:val="000000"/>
-              </w:rPr>
-              <w:t xml:space="preserve">сорок четыре </w:t>
+              <w:t>девяносто три</w:t>
             </w:r>
           </w:p>
         </w:tc>
@@ -3518,7 +3511,7 @@
 </file>
 
 <file path=customXml/itemProps1.xml><?xml version="1.0" encoding="utf-8"?>
-<ds:datastoreItem xmlns:ds="http://schemas.openxmlformats.org/officeDocument/2006/customXml" ds:itemID="{DBC00A01-D096-4262-BF9D-AEEDB79CD63D}">
+<ds:datastoreItem xmlns:ds="http://schemas.openxmlformats.org/officeDocument/2006/customXml" ds:itemID="{FF8F6D62-112F-477C-98FB-B5B8C968137F}">
   <ds:schemaRefs>
     <ds:schemaRef ds:uri="http://schemas.openxmlformats.org/officeDocument/2006/bibliography"/>
   </ds:schemaRefs>
